--- a/documentation/projman/(HighTable) Quality Management Plan.docx
+++ b/documentation/projman/(HighTable) Quality Management Plan.docx
@@ -1670,7 +1670,14 @@
                 <w:rFonts w:ascii="Calibri" w:eastAsia="Calibri" w:hAnsi="Calibri" w:cs="Calibri"/>
                 <w:color w:val="000000" w:themeColor="text1"/>
               </w:rPr>
-              <w:t>Product Owner</w:t>
+              <w:t>Pro</w:t>
+            </w:r>
+            <w:r>
+              <w:rPr>
+                <w:rFonts w:ascii="Calibri" w:eastAsia="Calibri" w:hAnsi="Calibri" w:cs="Calibri"/>
+                <w:color w:val="000000" w:themeColor="text1"/>
+              </w:rPr>
+              <w:t>ject Manager</w:t>
             </w:r>
           </w:p>
         </w:tc>
@@ -1695,7 +1702,21 @@
                 <w:rFonts w:ascii="Calibri" w:eastAsia="Calibri" w:hAnsi="Calibri" w:cs="Calibri"/>
                 <w:color w:val="000000" w:themeColor="text1"/>
               </w:rPr>
-              <w:t>The Product Owner is responsible for ensuring that the final product meets the stakeholders' quality requirements by actively participating in the agile and Scrum processes, providing clear product vision and prioritizing quality-related tasks.</w:t>
+              <w:t xml:space="preserve">The </w:t>
+            </w:r>
+            <w:r>
+              <w:rPr>
+                <w:rFonts w:ascii="Calibri" w:eastAsia="Calibri" w:hAnsi="Calibri" w:cs="Calibri"/>
+                <w:color w:val="000000" w:themeColor="text1"/>
+              </w:rPr>
+              <w:t>Project Manager</w:t>
+            </w:r>
+            <w:r>
+              <w:rPr>
+                <w:rFonts w:ascii="Calibri" w:eastAsia="Calibri" w:hAnsi="Calibri" w:cs="Calibri"/>
+                <w:color w:val="000000" w:themeColor="text1"/>
+              </w:rPr>
+              <w:t xml:space="preserve"> is responsible for ensuring that the final product meets the stakeholders' quality requirements by actively participating in the agile and Scrum processes, providing clear product vision and prioritizing quality-related tasks.</w:t>
             </w:r>
           </w:p>
         </w:tc>
